--- a/doc/Documentación del Chatbot RAG Promtior.docx
+++ b/doc/Documentación del Chatbot RAG Promtior.docx
@@ -524,7 +524,7 @@
           <w:szCs w:val="20"/>
           <w:rtl w:val="0"/>
         </w:rPr>
-        <w:t xml:space="preserve"> + Redux Toolkit + Tailwind: frontend para probar el chatbot de manera más cómoda</w:t>
+        <w:t xml:space="preserve"> + Redux Toolkit + Redux Persist + Tailwind: frontend para probar el chatbot de manera más cómoda</w:t>
       </w:r>
     </w:p>
     <w:p>
